--- a/01 GitHub笔记.docx
+++ b/01 GitHub笔记.docx
@@ -17,6 +17,7 @@
           <w:lang w:val="en-US" w:eastAsia="zh-CN"/>
         </w:rPr>
       </w:pPr>
+      <w:bookmarkStart w:id="0" w:name="OLE_LINK1"/>
       <w:r>
         <w:rPr>
           <w:rFonts w:hint="eastAsia"/>
@@ -25,6 +26,7 @@
         <w:t>01 GitHub使用与项目管理</w:t>
       </w:r>
     </w:p>
+    <w:bookmarkEnd w:id="0"/>
     <w:p>
       <w:pPr>
         <w:rPr>
@@ -298,28 +300,7 @@
             </w14:solidFill>
           </w14:textFill>
         </w:rPr>
-        <w:t>README.md文件</w:t>
-      </w:r>
-      <w:r>
-        <w:rPr>
-          <w:rFonts w:hint="eastAsia" w:ascii="微软雅黑" w:hAnsi="微软雅黑" w:eastAsia="微软雅黑" w:cs="微软雅黑"/>
-          <w:i w:val="0"/>
-          <w:iCs w:val="0"/>
-          <w:caps w:val="0"/>
-          <w:color w:val="000000" w:themeColor="text1"/>
-          <w:spacing w:val="0"/>
-          <w:sz w:val="18"/>
-          <w:szCs w:val="18"/>
-          <w:u w:val="none"/>
-          <w:shd w:val="clear" w:fill="FFFFFF"/>
-          <w:lang w:val="en-US" w:eastAsia="zh-CN"/>
-          <w14:textFill>
-            <w14:solidFill>
-              <w14:schemeClr w14:val="tx1"/>
-            </w14:solidFill>
-          </w14:textFill>
-        </w:rPr>
-        <w:t>是纯文本文件，可记事本查看。</w:t>
+        <w:t>README.md文件是纯文本文件，可记事本查看。</w:t>
       </w:r>
     </w:p>
     <w:p>
@@ -363,6 +344,7 @@
           </w14:textFill>
         </w:rPr>
       </w:pPr>
+      <w:bookmarkStart w:id="1" w:name="OLE_LINK2"/>
       <w:r>
         <w:rPr>
           <w:rFonts w:hint="eastAsia" w:ascii="微软雅黑" w:hAnsi="微软雅黑" w:eastAsia="微软雅黑" w:cs="微软雅黑"/>
@@ -428,6 +410,7 @@
         <w:t>项目信息，也可以描述项目使用方法。</w:t>
       </w:r>
     </w:p>
+    <w:bookmarkEnd w:id="1"/>
     <w:p>
       <w:pPr>
         <w:keepNext w:val="0"/>
@@ -1011,7 +994,7 @@
             </w14:solidFill>
           </w14:textFill>
         </w:rPr>
-        <w:t>epository name：项目名称</w:t>
+        <w:t>epository name：项目名称（不能汉字）</w:t>
       </w:r>
     </w:p>
     <w:p>
@@ -1094,49 +1077,7 @@
             </w14:solidFill>
           </w14:textFill>
         </w:rPr>
-        <w:t>escription：</w:t>
-      </w:r>
-      <w:r>
-        <w:rPr>
-          <w:rFonts w:hint="eastAsia" w:ascii="微软雅黑" w:hAnsi="微软雅黑" w:eastAsia="微软雅黑" w:cs="微软雅黑"/>
-          <w:i w:val="0"/>
-          <w:iCs w:val="0"/>
-          <w:caps w:val="0"/>
-          <w:color w:val="000000" w:themeColor="text1"/>
-          <w:spacing w:val="0"/>
-          <w:sz w:val="18"/>
-          <w:szCs w:val="18"/>
-          <w:u w:val="none"/>
-          <w:shd w:val="clear" w:fill="FFFFFF"/>
-          <w:lang w:val="en-US" w:eastAsia="zh-CN"/>
-          <w14:textFill>
-            <w14:solidFill>
-              <w14:schemeClr w14:val="tx1"/>
-            </w14:solidFill>
-          </w14:textFill>
-        </w:rPr>
-        <w:t>简介</w:t>
-      </w:r>
-      <w:r>
-        <w:rPr>
-          <w:rFonts w:hint="eastAsia" w:ascii="微软雅黑" w:hAnsi="微软雅黑" w:eastAsia="微软雅黑" w:cs="微软雅黑"/>
-          <w:i w:val="0"/>
-          <w:iCs w:val="0"/>
-          <w:caps w:val="0"/>
-          <w:color w:val="000000" w:themeColor="text1"/>
-          <w:spacing w:val="0"/>
-          <w:sz w:val="18"/>
-          <w:szCs w:val="18"/>
-          <w:u w:val="none"/>
-          <w:shd w:val="clear" w:fill="FFFFFF"/>
-          <w:lang w:val="en-US" w:eastAsia="zh-CN"/>
-          <w14:textFill>
-            <w14:solidFill>
-              <w14:schemeClr w14:val="tx1"/>
-            </w14:solidFill>
-          </w14:textFill>
-        </w:rPr>
-        <w:t>（可以汉字）</w:t>
+        <w:t>escription：简介（可以汉字）</w:t>
       </w:r>
     </w:p>
     <w:p>
@@ -1700,7 +1641,7 @@
             </w14:solidFill>
           </w14:textFill>
         </w:rPr>
-        <w:t>编辑文件：</w:t>
+        <w:t>新建文件夹：</w:t>
       </w:r>
     </w:p>
     <w:p>
@@ -1746,24 +1687,87 @@
       </w:pPr>
       <w:r>
         <w:rPr>
-          <w:rFonts w:hint="eastAsia" w:ascii="微软雅黑" w:hAnsi="微软雅黑" w:eastAsia="微软雅黑" w:cs="微软雅黑"/>
-          <w:i w:val="0"/>
-          <w:iCs w:val="0"/>
-          <w:caps w:val="0"/>
-          <w:color w:val="000000" w:themeColor="text1"/>
-          <w:spacing w:val="0"/>
-          <w:sz w:val="18"/>
-          <w:szCs w:val="18"/>
-          <w:u w:val="none"/>
-          <w:shd w:val="clear" w:fill="FFFFFF"/>
-          <w:lang w:val="en-US" w:eastAsia="zh-CN"/>
-          <w14:textFill>
-            <w14:solidFill>
-              <w14:schemeClr w14:val="tx1"/>
-            </w14:solidFill>
-          </w14:textFill>
-        </w:rPr>
-        <w:t>点开项目</w:t>
+          <w:rFonts w:hint="default" w:ascii="微软雅黑" w:hAnsi="微软雅黑" w:eastAsia="微软雅黑" w:cs="微软雅黑"/>
+          <w:i w:val="0"/>
+          <w:iCs w:val="0"/>
+          <w:caps w:val="0"/>
+          <w:color w:val="000000" w:themeColor="text1"/>
+          <w:spacing w:val="0"/>
+          <w:sz w:val="18"/>
+          <w:szCs w:val="18"/>
+          <w:u w:val="none"/>
+          <w:shd w:val="clear" w:fill="FFFFFF"/>
+          <w:lang w:val="en-US" w:eastAsia="zh-CN"/>
+          <w14:textFill>
+            <w14:solidFill>
+              <w14:schemeClr w14:val="tx1"/>
+            </w14:solidFill>
+          </w14:textFill>
+        </w:rPr>
+        <w:t>新建文件时，在编辑器上的输入的框框内，写入文件夹名称加  /  ,然后输入新建文件名称即可。</w:t>
+      </w:r>
+    </w:p>
+    <w:p>
+      <w:pPr>
+        <w:keepNext w:val="0"/>
+        <w:keepLines w:val="0"/>
+        <w:pageBreakBefore w:val="0"/>
+        <w:widowControl w:val="0"/>
+        <w:numPr>
+          <w:ilvl w:val="0"/>
+          <w:numId w:val="2"/>
+        </w:numPr>
+        <w:kinsoku/>
+        <w:wordWrap/>
+        <w:overflowPunct/>
+        <w:topLinePunct w:val="0"/>
+        <w:autoSpaceDE/>
+        <w:autoSpaceDN/>
+        <w:bidi w:val="0"/>
+        <w:adjustRightInd/>
+        <w:snapToGrid/>
+        <w:spacing w:line="360" w:lineRule="auto"/>
+        <w:ind w:left="0" w:leftChars="0" w:firstLine="360" w:firstLineChars="200"/>
+        <w:textAlignment w:val="auto"/>
+        <w:rPr>
+          <w:rFonts w:hint="default" w:ascii="微软雅黑" w:hAnsi="微软雅黑" w:eastAsia="微软雅黑" w:cs="微软雅黑"/>
+          <w:i w:val="0"/>
+          <w:iCs w:val="0"/>
+          <w:caps w:val="0"/>
+          <w:color w:val="000000" w:themeColor="text1"/>
+          <w:spacing w:val="0"/>
+          <w:sz w:val="18"/>
+          <w:szCs w:val="18"/>
+          <w:u w:val="none"/>
+          <w:shd w:val="clear" w:fill="FFFFFF"/>
+          <w:lang w:val="en-US" w:eastAsia="zh-CN"/>
+          <w14:textFill>
+            <w14:solidFill>
+              <w14:schemeClr w14:val="tx1"/>
+            </w14:solidFill>
+          </w14:textFill>
+        </w:rPr>
+      </w:pPr>
+      <w:r>
+        <w:rPr>
+          <w:rFonts w:hint="eastAsia" w:ascii="微软雅黑" w:hAnsi="微软雅黑" w:eastAsia="微软雅黑" w:cs="微软雅黑"/>
+          <w:i w:val="0"/>
+          <w:iCs w:val="0"/>
+          <w:caps w:val="0"/>
+          <w:color w:val="000000" w:themeColor="text1"/>
+          <w:spacing w:val="0"/>
+          <w:sz w:val="18"/>
+          <w:szCs w:val="18"/>
+          <w:u w:val="none"/>
+          <w:shd w:val="clear" w:fill="FFFFFF"/>
+          <w:lang w:val="en-US" w:eastAsia="zh-CN"/>
+          <w14:textFill>
+            <w14:solidFill>
+              <w14:schemeClr w14:val="tx1"/>
+            </w14:solidFill>
+          </w14:textFill>
+        </w:rPr>
+        <w:t>编辑文件：</w:t>
       </w:r>
     </w:p>
     <w:p>
@@ -1826,7 +1830,7 @@
             </w14:solidFill>
           </w14:textFill>
         </w:rPr>
-        <w:t>进入想要修改的文件</w:t>
+        <w:t>点开项目</w:t>
       </w:r>
     </w:p>
     <w:p>
@@ -1889,7 +1893,7 @@
             </w14:solidFill>
           </w14:textFill>
         </w:rPr>
-        <w:t>点击右上角的【笔】图标</w:t>
+        <w:t>进入想要修改的文件</w:t>
       </w:r>
     </w:p>
     <w:p>
@@ -1938,41 +1942,21 @@
           <w:rFonts w:hint="eastAsia" w:ascii="微软雅黑" w:hAnsi="微软雅黑" w:eastAsia="微软雅黑" w:cs="微软雅黑"/>
           <w:i w:val="0"/>
           <w:iCs w:val="0"/>
-          <w:color w:val="000000" w:themeColor="text1"/>
-          <w:spacing w:val="0"/>
-          <w:sz w:val="18"/>
-          <w:szCs w:val="18"/>
-          <w:u w:val="none"/>
-          <w:shd w:val="clear" w:fill="FFFFFF"/>
-          <w:lang w:val="en-US" w:eastAsia="zh-CN"/>
-          <w14:textFill>
-            <w14:solidFill>
-              <w14:schemeClr w14:val="tx1"/>
-            </w14:solidFill>
-          </w14:textFill>
-        </w:rPr>
-        <w:t>E</w:t>
-      </w:r>
-      <w:r>
-        <w:rPr>
-          <w:rFonts w:hint="eastAsia" w:ascii="微软雅黑" w:hAnsi="微软雅黑" w:eastAsia="微软雅黑" w:cs="微软雅黑"/>
-          <w:i w:val="0"/>
-          <w:iCs w:val="0"/>
-          <w:caps w:val="0"/>
-          <w:color w:val="000000" w:themeColor="text1"/>
-          <w:spacing w:val="0"/>
-          <w:sz w:val="18"/>
-          <w:szCs w:val="18"/>
-          <w:u w:val="none"/>
-          <w:shd w:val="clear" w:fill="FFFFFF"/>
-          <w:lang w:val="en-US" w:eastAsia="zh-CN"/>
-          <w14:textFill>
-            <w14:solidFill>
-              <w14:schemeClr w14:val="tx1"/>
-            </w14:solidFill>
-          </w14:textFill>
-        </w:rPr>
-        <w:t>dit this file</w:t>
+          <w:caps w:val="0"/>
+          <w:color w:val="000000" w:themeColor="text1"/>
+          <w:spacing w:val="0"/>
+          <w:sz w:val="18"/>
+          <w:szCs w:val="18"/>
+          <w:u w:val="none"/>
+          <w:shd w:val="clear" w:fill="FFFFFF"/>
+          <w:lang w:val="en-US" w:eastAsia="zh-CN"/>
+          <w14:textFill>
+            <w14:solidFill>
+              <w14:schemeClr w14:val="tx1"/>
+            </w14:solidFill>
+          </w14:textFill>
+        </w:rPr>
+        <w:t>点击右上角的【笔】图标</w:t>
       </w:r>
     </w:p>
     <w:p>
@@ -2034,6 +2018,89 @@
             </w14:solidFill>
           </w14:textFill>
         </w:rPr>
+        <w:t>E</w:t>
+      </w:r>
+      <w:r>
+        <w:rPr>
+          <w:rFonts w:hint="eastAsia" w:ascii="微软雅黑" w:hAnsi="微软雅黑" w:eastAsia="微软雅黑" w:cs="微软雅黑"/>
+          <w:i w:val="0"/>
+          <w:iCs w:val="0"/>
+          <w:caps w:val="0"/>
+          <w:color w:val="000000" w:themeColor="text1"/>
+          <w:spacing w:val="0"/>
+          <w:sz w:val="18"/>
+          <w:szCs w:val="18"/>
+          <w:u w:val="none"/>
+          <w:shd w:val="clear" w:fill="FFFFFF"/>
+          <w:lang w:val="en-US" w:eastAsia="zh-CN"/>
+          <w14:textFill>
+            <w14:solidFill>
+              <w14:schemeClr w14:val="tx1"/>
+            </w14:solidFill>
+          </w14:textFill>
+        </w:rPr>
+        <w:t>dit this file</w:t>
+      </w:r>
+    </w:p>
+    <w:p>
+      <w:pPr>
+        <w:keepNext w:val="0"/>
+        <w:keepLines w:val="0"/>
+        <w:pageBreakBefore w:val="0"/>
+        <w:widowControl w:val="0"/>
+        <w:numPr>
+          <w:ilvl w:val="1"/>
+          <w:numId w:val="2"/>
+        </w:numPr>
+        <w:kinsoku/>
+        <w:wordWrap/>
+        <w:overflowPunct/>
+        <w:topLinePunct w:val="0"/>
+        <w:autoSpaceDE/>
+        <w:autoSpaceDN/>
+        <w:bidi w:val="0"/>
+        <w:adjustRightInd/>
+        <w:snapToGrid/>
+        <w:spacing w:line="360" w:lineRule="auto"/>
+        <w:ind w:left="420" w:leftChars="0" w:firstLine="360" w:firstLineChars="200"/>
+        <w:textAlignment w:val="auto"/>
+        <w:rPr>
+          <w:rFonts w:hint="default" w:ascii="微软雅黑" w:hAnsi="微软雅黑" w:eastAsia="微软雅黑" w:cs="微软雅黑"/>
+          <w:i w:val="0"/>
+          <w:iCs w:val="0"/>
+          <w:caps w:val="0"/>
+          <w:color w:val="000000" w:themeColor="text1"/>
+          <w:spacing w:val="0"/>
+          <w:sz w:val="18"/>
+          <w:szCs w:val="18"/>
+          <w:u w:val="none"/>
+          <w:shd w:val="clear" w:fill="FFFFFF"/>
+          <w:lang w:val="en-US" w:eastAsia="zh-CN"/>
+          <w14:textFill>
+            <w14:solidFill>
+              <w14:schemeClr w14:val="tx1"/>
+            </w14:solidFill>
+          </w14:textFill>
+        </w:rPr>
+      </w:pPr>
+      <w:r>
+        <w:rPr>
+          <w:rFonts w:hint="eastAsia" w:ascii="微软雅黑" w:hAnsi="微软雅黑" w:eastAsia="微软雅黑" w:cs="微软雅黑"/>
+          <w:i w:val="0"/>
+          <w:iCs w:val="0"/>
+          <w:color w:val="000000" w:themeColor="text1"/>
+          <w:spacing w:val="0"/>
+          <w:sz w:val="18"/>
+          <w:szCs w:val="18"/>
+          <w:u w:val="none"/>
+          <w:shd w:val="clear" w:fill="FFFFFF"/>
+          <w:lang w:val="en-US" w:eastAsia="zh-CN"/>
+          <w14:textFill>
+            <w14:solidFill>
+              <w14:schemeClr w14:val="tx1"/>
+            </w14:solidFill>
+          </w14:textFill>
+        </w:rPr>
         <w:t>C</w:t>
       </w:r>
       <w:r>
@@ -3163,58 +3230,17 @@
             </w14:solidFill>
           </w14:textFill>
         </w:rPr>
-        <w:t>按照下图，可以看到</w:t>
-      </w:r>
-      <w:r>
-        <w:rPr>
-          <w:rFonts w:hint="eastAsia" w:ascii="微软雅黑" w:hAnsi="微软雅黑" w:eastAsia="微软雅黑" w:cs="微软雅黑"/>
-          <w:i w:val="0"/>
-          <w:iCs w:val="0"/>
-          <w:caps w:val="0"/>
-          <w:color w:val="000000" w:themeColor="text1"/>
-          <w:spacing w:val="0"/>
-          <w:sz w:val="18"/>
-          <w:szCs w:val="18"/>
-          <w:u w:val="none"/>
-          <w:shd w:val="clear" w:fill="FFFFFF"/>
-          <w:lang w:val="en-US" w:eastAsia="zh-CN"/>
-          <w14:textFill>
-            <w14:solidFill>
-              <w14:schemeClr w14:val="tx1"/>
-            </w14:solidFill>
-          </w14:textFill>
-        </w:rPr>
-        <w:t>有4个</w:t>
-      </w:r>
-      <w:r>
-        <w:rPr>
-          <w:rFonts w:hint="eastAsia" w:ascii="微软雅黑" w:hAnsi="微软雅黑" w:eastAsia="微软雅黑" w:cs="微软雅黑"/>
-          <w:i w:val="0"/>
-          <w:iCs w:val="0"/>
-          <w:caps w:val="0"/>
-          <w:color w:val="000000" w:themeColor="text1"/>
-          <w:spacing w:val="0"/>
-          <w:sz w:val="18"/>
-          <w:szCs w:val="18"/>
-          <w:u w:val="none"/>
-          <w:shd w:val="clear" w:fill="FFFFFF"/>
-          <w:lang w:val="en-US" w:eastAsia="zh-CN"/>
-          <w14:textFill>
-            <w14:solidFill>
-              <w14:schemeClr w14:val="tx1"/>
-            </w14:solidFill>
-          </w14:textFill>
-        </w:rPr>
-        <w:t>branches，点击main下拉列表，可以选择想要操作的分支。</w:t>
-      </w:r>
-    </w:p>
-    <w:p>
-      <w:pPr>
-        <w:keepNext w:val="0"/>
-        <w:keepLines w:val="0"/>
-        <w:pageBreakBefore w:val="0"/>
-        <w:widowControl w:val="0"/>
-        <w:numPr>
+        <w:t>按照下图，可以看到有4个branches，点击main下拉列表，可以选择想要操作的分支。</w:t>
+      </w:r>
+    </w:p>
+    <w:p>
+      <w:pPr>
+        <w:keepNext w:val="0"/>
+        <w:keepLines w:val="0"/>
+        <w:pageBreakBefore w:val="0"/>
+        <w:widowControl w:val="0"/>
+        <w:numPr>
+          <w:ilvl w:val="0"/>
           <w:numId w:val="0"/>
         </w:numPr>
         <w:kinsoku/>
@@ -3408,6 +3434,7 @@
         <w:pageBreakBefore w:val="0"/>
         <w:widowControl w:val="0"/>
         <w:numPr>
+          <w:ilvl w:val="0"/>
           <w:numId w:val="0"/>
         </w:numPr>
         <w:kinsoku/>
@@ -4398,109 +4425,6 @@
         <w:pageBreakBefore w:val="0"/>
         <w:widowControl w:val="0"/>
         <w:numPr>
-          <w:numId w:val="0"/>
-        </w:numPr>
-        <w:kinsoku/>
-        <w:wordWrap/>
-        <w:overflowPunct/>
-        <w:topLinePunct w:val="0"/>
-        <w:autoSpaceDE/>
-        <w:autoSpaceDN/>
-        <w:bidi w:val="0"/>
-        <w:adjustRightInd/>
-        <w:snapToGrid/>
-        <w:spacing w:line="360" w:lineRule="auto"/>
-        <w:ind w:leftChars="200"/>
-        <w:textAlignment w:val="auto"/>
-        <w:rPr>
-          <w:rFonts w:hint="default" w:ascii="微软雅黑" w:hAnsi="微软雅黑" w:eastAsia="微软雅黑" w:cs="微软雅黑"/>
-          <w:i w:val="0"/>
-          <w:iCs w:val="0"/>
-          <w:caps w:val="0"/>
-          <w:color w:val="000000" w:themeColor="text1"/>
-          <w:spacing w:val="0"/>
-          <w:sz w:val="18"/>
-          <w:szCs w:val="18"/>
-          <w:u w:val="none"/>
-          <w:shd w:val="clear" w:fill="FFFFFF"/>
-          <w:lang w:val="en-US" w:eastAsia="zh-CN"/>
-          <w14:textFill>
-            <w14:solidFill>
-              <w14:schemeClr w14:val="tx1"/>
-            </w14:solidFill>
-          </w14:textFill>
-        </w:rPr>
-      </w:pPr>
-    </w:p>
-    <w:p>
-      <w:pPr>
-        <w:keepNext w:val="0"/>
-        <w:keepLines w:val="0"/>
-        <w:pageBreakBefore w:val="0"/>
-        <w:widowControl w:val="0"/>
-        <w:numPr>
-          <w:numId w:val="0"/>
-        </w:numPr>
-        <w:kinsoku/>
-        <w:wordWrap/>
-        <w:overflowPunct/>
-        <w:topLinePunct w:val="0"/>
-        <w:autoSpaceDE/>
-        <w:autoSpaceDN/>
-        <w:bidi w:val="0"/>
-        <w:adjustRightInd/>
-        <w:snapToGrid/>
-        <w:spacing w:line="360" w:lineRule="auto"/>
-        <w:ind w:leftChars="200"/>
-        <w:textAlignment w:val="auto"/>
-        <w:rPr>
-          <w:rFonts w:hint="default" w:ascii="微软雅黑" w:hAnsi="微软雅黑" w:eastAsia="微软雅黑" w:cs="微软雅黑"/>
-          <w:i w:val="0"/>
-          <w:iCs w:val="0"/>
-          <w:caps w:val="0"/>
-          <w:color w:val="000000" w:themeColor="text1"/>
-          <w:spacing w:val="0"/>
-          <w:sz w:val="18"/>
-          <w:szCs w:val="18"/>
-          <w:u w:val="none"/>
-          <w:shd w:val="clear" w:fill="FFFFFF"/>
-          <w:lang w:val="en-US" w:eastAsia="zh-CN"/>
-          <w14:textFill>
-            <w14:solidFill>
-              <w14:schemeClr w14:val="tx1"/>
-            </w14:solidFill>
-          </w14:textFill>
-        </w:rPr>
-      </w:pPr>
-      <w:r>
-        <w:rPr>
-          <w:rFonts w:hint="eastAsia" w:ascii="微软雅黑" w:hAnsi="微软雅黑" w:eastAsia="微软雅黑" w:cs="微软雅黑"/>
-          <w:i w:val="0"/>
-          <w:iCs w:val="0"/>
-          <w:caps w:val="0"/>
-          <w:color w:val="000000" w:themeColor="text1"/>
-          <w:spacing w:val="0"/>
-          <w:sz w:val="18"/>
-          <w:szCs w:val="18"/>
-          <w:u w:val="none"/>
-          <w:shd w:val="clear" w:fill="FFFFFF"/>
-          <w:lang w:val="en-US" w:eastAsia="zh-CN"/>
-          <w14:textFill>
-            <w14:solidFill>
-              <w14:schemeClr w14:val="tx1"/>
-            </w14:solidFill>
-          </w14:textFill>
-        </w:rPr>
-        <w:t>----------------------------------------------------</w:t>
-      </w:r>
-    </w:p>
-    <w:p>
-      <w:pPr>
-        <w:keepNext w:val="0"/>
-        <w:keepLines w:val="0"/>
-        <w:pageBreakBefore w:val="0"/>
-        <w:widowControl w:val="0"/>
-        <w:numPr>
           <w:ilvl w:val="0"/>
           <w:numId w:val="2"/>
         </w:numPr>
@@ -4554,7 +4478,7 @@
             </w14:solidFill>
           </w14:textFill>
         </w:rPr>
-        <w:t>更多教程：</w:t>
+        <w:t>收藏项目：</w:t>
       </w:r>
     </w:p>
     <w:p>
@@ -4617,217 +4541,135 @@
             </w14:solidFill>
           </w14:textFill>
         </w:rPr>
-        <w:fldChar w:fldCharType="begin"/>
-      </w:r>
-      <w:r>
-        <w:rPr>
-          <w:rFonts w:hint="default" w:ascii="微软雅黑" w:hAnsi="微软雅黑" w:eastAsia="微软雅黑" w:cs="微软雅黑"/>
-          <w:i w:val="0"/>
-          <w:iCs w:val="0"/>
-          <w:caps w:val="0"/>
-          <w:color w:val="000000" w:themeColor="text1"/>
-          <w:spacing w:val="0"/>
-          <w:sz w:val="18"/>
-          <w:szCs w:val="18"/>
-          <w:u w:val="none"/>
-          <w:shd w:val="clear" w:fill="FFFFFF"/>
-          <w:lang w:val="en-US" w:eastAsia="zh-CN"/>
-          <w14:textFill>
-            <w14:solidFill>
-              <w14:schemeClr w14:val="tx1"/>
-            </w14:solidFill>
-          </w14:textFill>
-        </w:rPr>
-        <w:instrText xml:space="preserve"> HYPERLINK "https://www.bilibili.com/video/BV1hS4y1S7wL?spm_id_from=333.337" </w:instrText>
-      </w:r>
-      <w:r>
-        <w:rPr>
-          <w:rFonts w:hint="default" w:ascii="微软雅黑" w:hAnsi="微软雅黑" w:eastAsia="微软雅黑" w:cs="微软雅黑"/>
-          <w:i w:val="0"/>
-          <w:iCs w:val="0"/>
-          <w:caps w:val="0"/>
-          <w:color w:val="000000" w:themeColor="text1"/>
-          <w:spacing w:val="0"/>
-          <w:sz w:val="18"/>
-          <w:szCs w:val="18"/>
-          <w:u w:val="none"/>
-          <w:shd w:val="clear" w:fill="FFFFFF"/>
-          <w:lang w:val="en-US" w:eastAsia="zh-CN"/>
-          <w14:textFill>
-            <w14:solidFill>
-              <w14:schemeClr w14:val="tx1"/>
-            </w14:solidFill>
-          </w14:textFill>
-        </w:rPr>
-        <w:fldChar w:fldCharType="separate"/>
-      </w:r>
-      <w:r>
-        <w:rPr>
-          <w:rFonts w:hint="default" w:ascii="微软雅黑" w:hAnsi="微软雅黑" w:eastAsia="微软雅黑" w:cs="微软雅黑"/>
-          <w:i w:val="0"/>
-          <w:iCs w:val="0"/>
-          <w:caps w:val="0"/>
-          <w:color w:val="000000" w:themeColor="text1"/>
-          <w:spacing w:val="0"/>
-          <w:sz w:val="18"/>
-          <w:szCs w:val="18"/>
-          <w:u w:val="none"/>
-          <w:shd w:val="clear" w:fill="FFFFFF"/>
-          <w:lang w:val="en-US" w:eastAsia="zh-CN"/>
-          <w14:textFill>
-            <w14:solidFill>
-              <w14:schemeClr w14:val="tx1"/>
-            </w14:solidFill>
-          </w14:textFill>
-        </w:rPr>
-        <w:t>『教程』一看就懂！Github基础教程_哔哩哔哩_bilibili</w:t>
-      </w:r>
-      <w:r>
-        <w:rPr>
-          <w:rFonts w:hint="default" w:ascii="微软雅黑" w:hAnsi="微软雅黑" w:eastAsia="微软雅黑" w:cs="微软雅黑"/>
-          <w:i w:val="0"/>
-          <w:iCs w:val="0"/>
-          <w:caps w:val="0"/>
-          <w:color w:val="000000" w:themeColor="text1"/>
-          <w:spacing w:val="0"/>
-          <w:sz w:val="18"/>
-          <w:szCs w:val="18"/>
-          <w:u w:val="none"/>
-          <w:shd w:val="clear" w:fill="FFFFFF"/>
-          <w:lang w:val="en-US" w:eastAsia="zh-CN"/>
-          <w14:textFill>
-            <w14:solidFill>
-              <w14:schemeClr w14:val="tx1"/>
-            </w14:solidFill>
-          </w14:textFill>
-        </w:rPr>
-        <w:fldChar w:fldCharType="end"/>
-      </w:r>
-      <w:r>
-        <w:rPr>
-          <w:rFonts w:hint="eastAsia" w:ascii="微软雅黑" w:hAnsi="微软雅黑" w:eastAsia="微软雅黑" w:cs="微软雅黑"/>
-          <w:i w:val="0"/>
-          <w:iCs w:val="0"/>
-          <w:caps w:val="0"/>
-          <w:color w:val="000000" w:themeColor="text1"/>
-          <w:spacing w:val="0"/>
-          <w:sz w:val="18"/>
-          <w:szCs w:val="18"/>
-          <w:u w:val="none"/>
-          <w:shd w:val="clear" w:fill="FFFFFF"/>
-          <w:lang w:val="en-US" w:eastAsia="zh-CN"/>
-          <w14:textFill>
-            <w14:solidFill>
-              <w14:schemeClr w14:val="tx1"/>
-            </w14:solidFill>
-          </w14:textFill>
-        </w:rPr>
-        <w:t>：</w:t>
-      </w:r>
-      <w:r>
-        <w:rPr>
-          <w:rFonts w:hint="default" w:ascii="微软雅黑" w:hAnsi="微软雅黑" w:eastAsia="微软雅黑" w:cs="微软雅黑"/>
-          <w:i w:val="0"/>
-          <w:iCs w:val="0"/>
-          <w:caps w:val="0"/>
-          <w:color w:val="000000" w:themeColor="text1"/>
-          <w:spacing w:val="0"/>
-          <w:sz w:val="18"/>
-          <w:szCs w:val="18"/>
-          <w:u w:val="none"/>
-          <w:shd w:val="clear" w:fill="FFFFFF"/>
-          <w:lang w:val="en-US" w:eastAsia="zh-CN"/>
-          <w14:textFill>
-            <w14:solidFill>
-              <w14:schemeClr w14:val="tx1"/>
-            </w14:solidFill>
-          </w14:textFill>
-        </w:rPr>
-        <w:fldChar w:fldCharType="begin"/>
-      </w:r>
-      <w:r>
-        <w:rPr>
-          <w:rFonts w:hint="default" w:ascii="微软雅黑" w:hAnsi="微软雅黑" w:eastAsia="微软雅黑" w:cs="微软雅黑"/>
-          <w:i w:val="0"/>
-          <w:iCs w:val="0"/>
-          <w:caps w:val="0"/>
-          <w:color w:val="000000" w:themeColor="text1"/>
-          <w:spacing w:val="0"/>
-          <w:sz w:val="18"/>
-          <w:szCs w:val="18"/>
-          <w:u w:val="none"/>
-          <w:shd w:val="clear" w:fill="FFFFFF"/>
-          <w:lang w:val="en-US" w:eastAsia="zh-CN"/>
-          <w14:textFill>
-            <w14:solidFill>
-              <w14:schemeClr w14:val="tx1"/>
-            </w14:solidFill>
-          </w14:textFill>
-        </w:rPr>
-        <w:instrText xml:space="preserve"> HYPERLINK "https://www.bilibili.com/video/BV1hS4y1S7wL?spm_id_from=333.337" </w:instrText>
-      </w:r>
-      <w:r>
-        <w:rPr>
-          <w:rFonts w:hint="default" w:ascii="微软雅黑" w:hAnsi="微软雅黑" w:eastAsia="微软雅黑" w:cs="微软雅黑"/>
-          <w:i w:val="0"/>
-          <w:iCs w:val="0"/>
-          <w:caps w:val="0"/>
-          <w:color w:val="000000" w:themeColor="text1"/>
-          <w:spacing w:val="0"/>
-          <w:sz w:val="18"/>
-          <w:szCs w:val="18"/>
-          <w:u w:val="none"/>
-          <w:shd w:val="clear" w:fill="FFFFFF"/>
-          <w:lang w:val="en-US" w:eastAsia="zh-CN"/>
-          <w14:textFill>
-            <w14:solidFill>
-              <w14:schemeClr w14:val="tx1"/>
-            </w14:solidFill>
-          </w14:textFill>
-        </w:rPr>
-        <w:fldChar w:fldCharType="separate"/>
-      </w:r>
-      <w:r>
-        <w:rPr>
-          <w:rStyle w:val="14"/>
-          <w:rFonts w:hint="default" w:ascii="微软雅黑" w:hAnsi="微软雅黑" w:eastAsia="微软雅黑" w:cs="微软雅黑"/>
-          <w:i w:val="0"/>
-          <w:iCs w:val="0"/>
-          <w:caps w:val="0"/>
-          <w:color w:val="000000" w:themeColor="text1"/>
-          <w:spacing w:val="0"/>
-          <w:sz w:val="18"/>
-          <w:szCs w:val="18"/>
-          <w:shd w:val="clear" w:fill="FFFFFF"/>
-          <w:lang w:val="en-US" w:eastAsia="zh-CN"/>
-          <w14:textFill>
-            <w14:solidFill>
-              <w14:schemeClr w14:val="tx1"/>
-            </w14:solidFill>
-          </w14:textFill>
-        </w:rPr>
-        <w:t>https://www.bilibili.com/video/BV1hS4y1S7wL?spm_id_from=333.337</w:t>
-      </w:r>
-      <w:r>
-        <w:rPr>
-          <w:rFonts w:hint="default" w:ascii="微软雅黑" w:hAnsi="微软雅黑" w:eastAsia="微软雅黑" w:cs="微软雅黑"/>
-          <w:i w:val="0"/>
-          <w:iCs w:val="0"/>
-          <w:caps w:val="0"/>
-          <w:color w:val="000000" w:themeColor="text1"/>
-          <w:spacing w:val="0"/>
-          <w:sz w:val="18"/>
-          <w:szCs w:val="18"/>
-          <w:u w:val="none"/>
-          <w:shd w:val="clear" w:fill="FFFFFF"/>
-          <w:lang w:val="en-US" w:eastAsia="zh-CN"/>
-          <w14:textFill>
-            <w14:solidFill>
-              <w14:schemeClr w14:val="tx1"/>
-            </w14:solidFill>
-          </w14:textFill>
-        </w:rPr>
-        <w:fldChar w:fldCharType="end"/>
+        <w:t>右上角星星可以收藏作者项目！</w:t>
+      </w:r>
+      <w:bookmarkStart w:id="2" w:name="_GoBack"/>
+      <w:bookmarkEnd w:id="2"/>
+    </w:p>
+    <w:p>
+      <w:pPr>
+        <w:keepNext w:val="0"/>
+        <w:keepLines w:val="0"/>
+        <w:pageBreakBefore w:val="0"/>
+        <w:widowControl w:val="0"/>
+        <w:numPr>
+          <w:ilvl w:val="0"/>
+          <w:numId w:val="0"/>
+        </w:numPr>
+        <w:kinsoku/>
+        <w:wordWrap/>
+        <w:overflowPunct/>
+        <w:topLinePunct w:val="0"/>
+        <w:autoSpaceDE/>
+        <w:autoSpaceDN/>
+        <w:bidi w:val="0"/>
+        <w:adjustRightInd/>
+        <w:snapToGrid/>
+        <w:spacing w:line="360" w:lineRule="auto"/>
+        <w:ind w:leftChars="200"/>
+        <w:textAlignment w:val="auto"/>
+        <w:rPr>
+          <w:rFonts w:hint="default" w:ascii="微软雅黑" w:hAnsi="微软雅黑" w:eastAsia="微软雅黑" w:cs="微软雅黑"/>
+          <w:i w:val="0"/>
+          <w:iCs w:val="0"/>
+          <w:caps w:val="0"/>
+          <w:color w:val="000000" w:themeColor="text1"/>
+          <w:spacing w:val="0"/>
+          <w:sz w:val="18"/>
+          <w:szCs w:val="18"/>
+          <w:u w:val="none"/>
+          <w:shd w:val="clear" w:fill="FFFFFF"/>
+          <w:lang w:val="en-US" w:eastAsia="zh-CN"/>
+          <w14:textFill>
+            <w14:solidFill>
+              <w14:schemeClr w14:val="tx1"/>
+            </w14:solidFill>
+          </w14:textFill>
+        </w:rPr>
+      </w:pPr>
+      <w:r>
+        <w:rPr>
+          <w:rFonts w:hint="eastAsia" w:ascii="微软雅黑" w:hAnsi="微软雅黑" w:eastAsia="微软雅黑" w:cs="微软雅黑"/>
+          <w:i w:val="0"/>
+          <w:iCs w:val="0"/>
+          <w:caps w:val="0"/>
+          <w:color w:val="000000" w:themeColor="text1"/>
+          <w:spacing w:val="0"/>
+          <w:sz w:val="18"/>
+          <w:szCs w:val="18"/>
+          <w:u w:val="none"/>
+          <w:shd w:val="clear" w:fill="FFFFFF"/>
+          <w:lang w:val="en-US" w:eastAsia="zh-CN"/>
+          <w14:textFill>
+            <w14:solidFill>
+              <w14:schemeClr w14:val="tx1"/>
+            </w14:solidFill>
+          </w14:textFill>
+        </w:rPr>
+        <w:t>----------------------------------------------------</w:t>
+      </w:r>
+    </w:p>
+    <w:p>
+      <w:pPr>
+        <w:keepNext w:val="0"/>
+        <w:keepLines w:val="0"/>
+        <w:pageBreakBefore w:val="0"/>
+        <w:widowControl w:val="0"/>
+        <w:numPr>
+          <w:ilvl w:val="0"/>
+          <w:numId w:val="2"/>
+        </w:numPr>
+        <w:kinsoku/>
+        <w:wordWrap/>
+        <w:overflowPunct/>
+        <w:topLinePunct w:val="0"/>
+        <w:autoSpaceDE/>
+        <w:autoSpaceDN/>
+        <w:bidi w:val="0"/>
+        <w:adjustRightInd/>
+        <w:snapToGrid/>
+        <w:spacing w:line="360" w:lineRule="auto"/>
+        <w:ind w:left="0" w:leftChars="0" w:firstLine="360" w:firstLineChars="200"/>
+        <w:textAlignment w:val="auto"/>
+        <w:rPr>
+          <w:rFonts w:hint="default" w:ascii="微软雅黑" w:hAnsi="微软雅黑" w:eastAsia="微软雅黑" w:cs="微软雅黑"/>
+          <w:i w:val="0"/>
+          <w:iCs w:val="0"/>
+          <w:caps w:val="0"/>
+          <w:color w:val="000000" w:themeColor="text1"/>
+          <w:spacing w:val="0"/>
+          <w:sz w:val="18"/>
+          <w:szCs w:val="18"/>
+          <w:u w:val="none"/>
+          <w:shd w:val="clear" w:fill="FFFFFF"/>
+          <w:lang w:val="en-US" w:eastAsia="zh-CN"/>
+          <w14:textFill>
+            <w14:solidFill>
+              <w14:schemeClr w14:val="tx1"/>
+            </w14:solidFill>
+          </w14:textFill>
+        </w:rPr>
+      </w:pPr>
+      <w:r>
+        <w:rPr>
+          <w:rFonts w:hint="eastAsia" w:ascii="微软雅黑" w:hAnsi="微软雅黑" w:eastAsia="微软雅黑" w:cs="微软雅黑"/>
+          <w:i w:val="0"/>
+          <w:iCs w:val="0"/>
+          <w:caps w:val="0"/>
+          <w:color w:val="000000" w:themeColor="text1"/>
+          <w:spacing w:val="0"/>
+          <w:sz w:val="18"/>
+          <w:szCs w:val="18"/>
+          <w:u w:val="none"/>
+          <w:shd w:val="clear" w:fill="FFFFFF"/>
+          <w:lang w:val="en-US" w:eastAsia="zh-CN"/>
+          <w14:textFill>
+            <w14:solidFill>
+              <w14:schemeClr w14:val="tx1"/>
+            </w14:solidFill>
+          </w14:textFill>
+        </w:rPr>
+        <w:t>更多教程：</w:t>
       </w:r>
     </w:p>
     <w:p>
@@ -4911,6 +4753,279 @@
             </w14:solidFill>
           </w14:textFill>
         </w:rPr>
+        <w:instrText xml:space="preserve"> HYPERLINK "https://www.bilibili.com/video/BV1hS4y1S7wL?spm_id_from=333.337" </w:instrText>
+      </w:r>
+      <w:r>
+        <w:rPr>
+          <w:rFonts w:hint="default" w:ascii="微软雅黑" w:hAnsi="微软雅黑" w:eastAsia="微软雅黑" w:cs="微软雅黑"/>
+          <w:i w:val="0"/>
+          <w:iCs w:val="0"/>
+          <w:caps w:val="0"/>
+          <w:color w:val="000000" w:themeColor="text1"/>
+          <w:spacing w:val="0"/>
+          <w:sz w:val="18"/>
+          <w:szCs w:val="18"/>
+          <w:u w:val="none"/>
+          <w:shd w:val="clear" w:fill="FFFFFF"/>
+          <w:lang w:val="en-US" w:eastAsia="zh-CN"/>
+          <w14:textFill>
+            <w14:solidFill>
+              <w14:schemeClr w14:val="tx1"/>
+            </w14:solidFill>
+          </w14:textFill>
+        </w:rPr>
+        <w:fldChar w:fldCharType="separate"/>
+      </w:r>
+      <w:r>
+        <w:rPr>
+          <w:rFonts w:hint="default" w:ascii="微软雅黑" w:hAnsi="微软雅黑" w:eastAsia="微软雅黑" w:cs="微软雅黑"/>
+          <w:i w:val="0"/>
+          <w:iCs w:val="0"/>
+          <w:caps w:val="0"/>
+          <w:color w:val="000000" w:themeColor="text1"/>
+          <w:spacing w:val="0"/>
+          <w:sz w:val="18"/>
+          <w:szCs w:val="18"/>
+          <w:u w:val="none"/>
+          <w:shd w:val="clear" w:fill="FFFFFF"/>
+          <w:lang w:val="en-US" w:eastAsia="zh-CN"/>
+          <w14:textFill>
+            <w14:solidFill>
+              <w14:schemeClr w14:val="tx1"/>
+            </w14:solidFill>
+          </w14:textFill>
+        </w:rPr>
+        <w:t>『教程』一看就懂！Github基础教程_哔哩哔哩_bilibili</w:t>
+      </w:r>
+      <w:r>
+        <w:rPr>
+          <w:rFonts w:hint="default" w:ascii="微软雅黑" w:hAnsi="微软雅黑" w:eastAsia="微软雅黑" w:cs="微软雅黑"/>
+          <w:i w:val="0"/>
+          <w:iCs w:val="0"/>
+          <w:caps w:val="0"/>
+          <w:color w:val="000000" w:themeColor="text1"/>
+          <w:spacing w:val="0"/>
+          <w:sz w:val="18"/>
+          <w:szCs w:val="18"/>
+          <w:u w:val="none"/>
+          <w:shd w:val="clear" w:fill="FFFFFF"/>
+          <w:lang w:val="en-US" w:eastAsia="zh-CN"/>
+          <w14:textFill>
+            <w14:solidFill>
+              <w14:schemeClr w14:val="tx1"/>
+            </w14:solidFill>
+          </w14:textFill>
+        </w:rPr>
+        <w:fldChar w:fldCharType="end"/>
+      </w:r>
+      <w:r>
+        <w:rPr>
+          <w:rFonts w:hint="eastAsia" w:ascii="微软雅黑" w:hAnsi="微软雅黑" w:eastAsia="微软雅黑" w:cs="微软雅黑"/>
+          <w:i w:val="0"/>
+          <w:iCs w:val="0"/>
+          <w:caps w:val="0"/>
+          <w:color w:val="000000" w:themeColor="text1"/>
+          <w:spacing w:val="0"/>
+          <w:sz w:val="18"/>
+          <w:szCs w:val="18"/>
+          <w:u w:val="none"/>
+          <w:shd w:val="clear" w:fill="FFFFFF"/>
+          <w:lang w:val="en-US" w:eastAsia="zh-CN"/>
+          <w14:textFill>
+            <w14:solidFill>
+              <w14:schemeClr w14:val="tx1"/>
+            </w14:solidFill>
+          </w14:textFill>
+        </w:rPr>
+        <w:t>：</w:t>
+      </w:r>
+      <w:r>
+        <w:rPr>
+          <w:rFonts w:hint="default" w:ascii="微软雅黑" w:hAnsi="微软雅黑" w:eastAsia="微软雅黑" w:cs="微软雅黑"/>
+          <w:i w:val="0"/>
+          <w:iCs w:val="0"/>
+          <w:caps w:val="0"/>
+          <w:color w:val="000000" w:themeColor="text1"/>
+          <w:spacing w:val="0"/>
+          <w:sz w:val="18"/>
+          <w:szCs w:val="18"/>
+          <w:u w:val="none"/>
+          <w:shd w:val="clear" w:fill="FFFFFF"/>
+          <w:lang w:val="en-US" w:eastAsia="zh-CN"/>
+          <w14:textFill>
+            <w14:solidFill>
+              <w14:schemeClr w14:val="tx1"/>
+            </w14:solidFill>
+          </w14:textFill>
+        </w:rPr>
+        <w:fldChar w:fldCharType="begin"/>
+      </w:r>
+      <w:r>
+        <w:rPr>
+          <w:rFonts w:hint="default" w:ascii="微软雅黑" w:hAnsi="微软雅黑" w:eastAsia="微软雅黑" w:cs="微软雅黑"/>
+          <w:i w:val="0"/>
+          <w:iCs w:val="0"/>
+          <w:caps w:val="0"/>
+          <w:color w:val="000000" w:themeColor="text1"/>
+          <w:spacing w:val="0"/>
+          <w:sz w:val="18"/>
+          <w:szCs w:val="18"/>
+          <w:u w:val="none"/>
+          <w:shd w:val="clear" w:fill="FFFFFF"/>
+          <w:lang w:val="en-US" w:eastAsia="zh-CN"/>
+          <w14:textFill>
+            <w14:solidFill>
+              <w14:schemeClr w14:val="tx1"/>
+            </w14:solidFill>
+          </w14:textFill>
+        </w:rPr>
+        <w:instrText xml:space="preserve"> HYPERLINK "https://www.bilibili.com/video/BV1hS4y1S7wL?spm_id_from=333.337" </w:instrText>
+      </w:r>
+      <w:r>
+        <w:rPr>
+          <w:rFonts w:hint="default" w:ascii="微软雅黑" w:hAnsi="微软雅黑" w:eastAsia="微软雅黑" w:cs="微软雅黑"/>
+          <w:i w:val="0"/>
+          <w:iCs w:val="0"/>
+          <w:caps w:val="0"/>
+          <w:color w:val="000000" w:themeColor="text1"/>
+          <w:spacing w:val="0"/>
+          <w:sz w:val="18"/>
+          <w:szCs w:val="18"/>
+          <w:u w:val="none"/>
+          <w:shd w:val="clear" w:fill="FFFFFF"/>
+          <w:lang w:val="en-US" w:eastAsia="zh-CN"/>
+          <w14:textFill>
+            <w14:solidFill>
+              <w14:schemeClr w14:val="tx1"/>
+            </w14:solidFill>
+          </w14:textFill>
+        </w:rPr>
+        <w:fldChar w:fldCharType="separate"/>
+      </w:r>
+      <w:r>
+        <w:rPr>
+          <w:rStyle w:val="14"/>
+          <w:rFonts w:hint="default" w:ascii="微软雅黑" w:hAnsi="微软雅黑" w:eastAsia="微软雅黑" w:cs="微软雅黑"/>
+          <w:i w:val="0"/>
+          <w:iCs w:val="0"/>
+          <w:caps w:val="0"/>
+          <w:color w:val="000000" w:themeColor="text1"/>
+          <w:spacing w:val="0"/>
+          <w:sz w:val="18"/>
+          <w:szCs w:val="18"/>
+          <w:shd w:val="clear" w:fill="FFFFFF"/>
+          <w:lang w:val="en-US" w:eastAsia="zh-CN"/>
+          <w14:textFill>
+            <w14:solidFill>
+              <w14:schemeClr w14:val="tx1"/>
+            </w14:solidFill>
+          </w14:textFill>
+        </w:rPr>
+        <w:t>https://www.bilibili.com/video/BV1hS4y1S7wL?spm_id_from=333.337</w:t>
+      </w:r>
+      <w:r>
+        <w:rPr>
+          <w:rFonts w:hint="default" w:ascii="微软雅黑" w:hAnsi="微软雅黑" w:eastAsia="微软雅黑" w:cs="微软雅黑"/>
+          <w:i w:val="0"/>
+          <w:iCs w:val="0"/>
+          <w:caps w:val="0"/>
+          <w:color w:val="000000" w:themeColor="text1"/>
+          <w:spacing w:val="0"/>
+          <w:sz w:val="18"/>
+          <w:szCs w:val="18"/>
+          <w:u w:val="none"/>
+          <w:shd w:val="clear" w:fill="FFFFFF"/>
+          <w:lang w:val="en-US" w:eastAsia="zh-CN"/>
+          <w14:textFill>
+            <w14:solidFill>
+              <w14:schemeClr w14:val="tx1"/>
+            </w14:solidFill>
+          </w14:textFill>
+        </w:rPr>
+        <w:fldChar w:fldCharType="end"/>
+      </w:r>
+    </w:p>
+    <w:p>
+      <w:pPr>
+        <w:keepNext w:val="0"/>
+        <w:keepLines w:val="0"/>
+        <w:pageBreakBefore w:val="0"/>
+        <w:widowControl w:val="0"/>
+        <w:numPr>
+          <w:ilvl w:val="1"/>
+          <w:numId w:val="2"/>
+        </w:numPr>
+        <w:kinsoku/>
+        <w:wordWrap/>
+        <w:overflowPunct/>
+        <w:topLinePunct w:val="0"/>
+        <w:autoSpaceDE/>
+        <w:autoSpaceDN/>
+        <w:bidi w:val="0"/>
+        <w:adjustRightInd/>
+        <w:snapToGrid/>
+        <w:spacing w:line="360" w:lineRule="auto"/>
+        <w:ind w:left="420" w:leftChars="0" w:firstLine="360" w:firstLineChars="200"/>
+        <w:textAlignment w:val="auto"/>
+        <w:rPr>
+          <w:rFonts w:hint="default" w:ascii="微软雅黑" w:hAnsi="微软雅黑" w:eastAsia="微软雅黑" w:cs="微软雅黑"/>
+          <w:i w:val="0"/>
+          <w:iCs w:val="0"/>
+          <w:caps w:val="0"/>
+          <w:color w:val="000000" w:themeColor="text1"/>
+          <w:spacing w:val="0"/>
+          <w:sz w:val="18"/>
+          <w:szCs w:val="18"/>
+          <w:u w:val="none"/>
+          <w:shd w:val="clear" w:fill="FFFFFF"/>
+          <w:lang w:val="en-US" w:eastAsia="zh-CN"/>
+          <w14:textFill>
+            <w14:solidFill>
+              <w14:schemeClr w14:val="tx1"/>
+            </w14:solidFill>
+          </w14:textFill>
+        </w:rPr>
+      </w:pPr>
+      <w:r>
+        <w:rPr>
+          <w:rFonts w:hint="default" w:ascii="微软雅黑" w:hAnsi="微软雅黑" w:eastAsia="微软雅黑" w:cs="微软雅黑"/>
+          <w:i w:val="0"/>
+          <w:iCs w:val="0"/>
+          <w:caps w:val="0"/>
+          <w:color w:val="000000" w:themeColor="text1"/>
+          <w:spacing w:val="0"/>
+          <w:sz w:val="18"/>
+          <w:szCs w:val="18"/>
+          <w:u w:val="none"/>
+          <w:shd w:val="clear" w:fill="FFFFFF"/>
+          <w:lang w:val="en-US" w:eastAsia="zh-CN"/>
+          <w14:textFill>
+            <w14:solidFill>
+              <w14:schemeClr w14:val="tx1"/>
+            </w14:solidFill>
+          </w14:textFill>
+        </w:rPr>
+        <w:fldChar w:fldCharType="begin"/>
+      </w:r>
+      <w:r>
+        <w:rPr>
+          <w:rFonts w:hint="default" w:ascii="微软雅黑" w:hAnsi="微软雅黑" w:eastAsia="微软雅黑" w:cs="微软雅黑"/>
+          <w:i w:val="0"/>
+          <w:iCs w:val="0"/>
+          <w:caps w:val="0"/>
+          <w:color w:val="000000" w:themeColor="text1"/>
+          <w:spacing w:val="0"/>
+          <w:sz w:val="18"/>
+          <w:szCs w:val="18"/>
+          <w:u w:val="none"/>
+          <w:shd w:val="clear" w:fill="FFFFFF"/>
+          <w:lang w:val="en-US" w:eastAsia="zh-CN"/>
+          <w14:textFill>
+            <w14:solidFill>
+              <w14:schemeClr w14:val="tx1"/>
+            </w14:solidFill>
+          </w14:textFill>
+        </w:rPr>
         <w:instrText xml:space="preserve"> HYPERLINK "https://www.bilibili.com/video/BV1n54y1B7aQ?spm_id_from=333.337&amp;vd_source=00fbb31ddeba9d3ea6de49d301ed647c" </w:instrText>
       </w:r>
       <w:r>
@@ -5110,6 +5225,7 @@
         <w:pageBreakBefore w:val="0"/>
         <w:widowControl w:val="0"/>
         <w:numPr>
+          <w:ilvl w:val="0"/>
           <w:numId w:val="0"/>
         </w:numPr>
         <w:kinsoku/>
@@ -5151,6 +5267,7 @@
         <w:pageBreakBefore w:val="0"/>
         <w:widowControl w:val="0"/>
         <w:numPr>
+          <w:ilvl w:val="0"/>
           <w:numId w:val="0"/>
         </w:numPr>
         <w:kinsoku/>
@@ -5192,6 +5309,7 @@
         <w:pageBreakBefore w:val="0"/>
         <w:widowControl w:val="0"/>
         <w:numPr>
+          <w:ilvl w:val="0"/>
           <w:numId w:val="0"/>
         </w:numPr>
         <w:kinsoku/>
@@ -5246,8 +5364,6 @@
         </w:rPr>
         <w:t>End.</w:t>
       </w:r>
-      <w:bookmarkStart w:id="0" w:name="_GoBack"/>
-      <w:bookmarkEnd w:id="0"/>
     </w:p>
     <w:sectPr>
       <w:pgSz w:w="11906" w:h="16838"/>
